--- a/LetsGoGb_res/Terms and Conditions.docx
+++ b/LetsGoGb_res/Terms and Conditions.docx
@@ -1,6 +1,6 @@
 
 <file path=word/document.xml><?xml version="1.0" encoding="utf-8"?>
-<w:document xmlns:wpc="http://schemas.microsoft.com/office/word/2010/wordprocessingCanvas" xmlns:cx="http://schemas.microsoft.com/office/drawing/2014/chartex" xmlns:mc="http://schemas.openxmlformats.org/markup-compatibility/2006" xmlns:o="urn:schemas-microsoft-com:office:office" xmlns:r="http://schemas.openxmlformats.org/officeDocument/2006/relationships" xmlns:m="http://schemas.openxmlformats.org/officeDocument/2006/math" xmlns:v="urn:schemas-microsoft-com:vml" xmlns:wp14="http://schemas.microsoft.com/office/word/2010/wordprocessingDrawing" xmlns:wp="http://schemas.openxmlformats.org/drawingml/2006/wordprocessingDrawing" xmlns:w10="urn:schemas-microsoft-com:office:word" xmlns:w="http://schemas.openxmlformats.org/wordprocessingml/2006/main" xmlns:w14="http://schemas.microsoft.com/office/word/2010/wordml" xmlns:w15="http://schemas.microsoft.com/office/word/2012/wordml" xmlns:w16se="http://schemas.microsoft.com/office/word/2015/wordml/symex" xmlns:wpg="http://schemas.microsoft.com/office/word/2010/wordprocessingGroup" xmlns:wpi="http://schemas.microsoft.com/office/word/2010/wordprocessingInk" xmlns:wne="http://schemas.microsoft.com/office/word/2006/wordml" xmlns:wps="http://schemas.microsoft.com/office/word/2010/wordprocessingShape" mc:Ignorable="w14 w15 w16se wp14">
+<w:document xmlns:wpc="http://schemas.microsoft.com/office/word/2010/wordprocessingCanvas" xmlns:cx="http://schemas.microsoft.com/office/drawing/2014/chartex" xmlns:cx1="http://schemas.microsoft.com/office/drawing/2015/9/8/chartex" xmlns:cx2="http://schemas.microsoft.com/office/drawing/2015/10/21/chartex" xmlns:cx3="http://schemas.microsoft.com/office/drawing/2016/5/9/chartex" xmlns:cx4="http://schemas.microsoft.com/office/drawing/2016/5/10/chartex" xmlns:cx5="http://schemas.microsoft.com/office/drawing/2016/5/11/chartex" xmlns:cx6="http://schemas.microsoft.com/office/drawing/2016/5/12/chartex" xmlns:cx7="http://schemas.microsoft.com/office/drawing/2016/5/13/chartex" xmlns:cx8="http://schemas.microsoft.com/office/drawing/2016/5/14/chartex" xmlns:mc="http://schemas.openxmlformats.org/markup-compatibility/2006" xmlns:aink="http://schemas.microsoft.com/office/drawing/2016/ink" xmlns:am3d="http://schemas.microsoft.com/office/drawing/2017/model3d" xmlns:o="urn:schemas-microsoft-com:office:office" xmlns:r="http://schemas.openxmlformats.org/officeDocument/2006/relationships" xmlns:m="http://schemas.openxmlformats.org/officeDocument/2006/math" xmlns:v="urn:schemas-microsoft-com:vml" xmlns:wp14="http://schemas.microsoft.com/office/word/2010/wordprocessingDrawing" xmlns:wp="http://schemas.openxmlformats.org/drawingml/2006/wordprocessingDrawing" xmlns:w10="urn:schemas-microsoft-com:office:word" xmlns:w="http://schemas.openxmlformats.org/wordprocessingml/2006/main" xmlns:w14="http://schemas.microsoft.com/office/word/2010/wordml" xmlns:w15="http://schemas.microsoft.com/office/word/2012/wordml" xmlns:w16cex="http://schemas.microsoft.com/office/word/2018/wordml/cex" xmlns:w16cid="http://schemas.microsoft.com/office/word/2016/wordml/cid" xmlns:w16="http://schemas.microsoft.com/office/word/2018/wordml" xmlns:w16sdtdh="http://schemas.microsoft.com/office/word/2020/wordml/sdtdatahash" xmlns:w16se="http://schemas.microsoft.com/office/word/2015/wordml/symex" xmlns:wpg="http://schemas.microsoft.com/office/word/2010/wordprocessingGroup" xmlns:wpi="http://schemas.microsoft.com/office/word/2010/wordprocessingInk" xmlns:wne="http://schemas.microsoft.com/office/word/2006/wordml" xmlns:wps="http://schemas.microsoft.com/office/word/2010/wordprocessingShape" mc:Ignorable="w14 w15 w16se w16cid w16 w16cex w16sdtdh wp14">
   <w:body>
     <w:p>
       <w:pPr>
@@ -54,25 +54,7 @@
           <w:color w:val="4A4A4A"/>
           <w:szCs w:val="24"/>
         </w:rPr>
-        <w:t xml:space="preserve"> </w:t>
-      </w:r>
-      <w:proofErr w:type="spellStart"/>
-      <w:r>
-        <w:rPr>
-          <w:rFonts w:ascii="Segoe UI" w:eastAsia="Times New Roman" w:hAnsi="Segoe UI" w:cs="Segoe UI"/>
-          <w:color w:val="4A4A4A"/>
-          <w:szCs w:val="24"/>
-        </w:rPr>
-        <w:t>Gilgit</w:t>
-      </w:r>
-      <w:proofErr w:type="spellEnd"/>
-      <w:r>
-        <w:rPr>
-          <w:rFonts w:ascii="Segoe UI" w:eastAsia="Times New Roman" w:hAnsi="Segoe UI" w:cs="Segoe UI"/>
-          <w:color w:val="4A4A4A"/>
-          <w:szCs w:val="24"/>
-        </w:rPr>
-        <w:t xml:space="preserve"> Baltistan.</w:t>
+        <w:t xml:space="preserve"> Gilgit Baltistan.</w:t>
       </w:r>
     </w:p>
     <w:p>
@@ -99,25 +81,7 @@
           <w:color w:val="4A4A4A"/>
           <w:szCs w:val="24"/>
         </w:rPr>
-        <w:t xml:space="preserve"> </w:t>
-      </w:r>
-      <w:proofErr w:type="spellStart"/>
-      <w:r>
-        <w:rPr>
-          <w:rFonts w:ascii="Segoe UI" w:eastAsia="Times New Roman" w:hAnsi="Segoe UI" w:cs="Segoe UI"/>
-          <w:color w:val="4A4A4A"/>
-          <w:szCs w:val="24"/>
-        </w:rPr>
-        <w:t>Gilgit</w:t>
-      </w:r>
-      <w:proofErr w:type="spellEnd"/>
-      <w:r>
-        <w:rPr>
-          <w:rFonts w:ascii="Segoe UI" w:eastAsia="Times New Roman" w:hAnsi="Segoe UI" w:cs="Segoe UI"/>
-          <w:color w:val="4A4A4A"/>
-          <w:szCs w:val="24"/>
-        </w:rPr>
-        <w:t xml:space="preserve"> Baltistan is committed to ensuring that the app is as useful and efficient as possible. For that reason, we reserve the right to make changes to the app or to charge for its services, at any time and for any reason. We will never charge you for the app or its services without making it very clear to you exactly what you’re paying for.</w:t>
+        <w:t xml:space="preserve"> Gilgit Baltistan is committed to ensuring that the app is as useful and efficient as possible. For that reason, we reserve the right to make changes to the app or to charge for its services, at any time and for any reason. We will never charge you for the app or its services without making it very clear to you exactly what you’re paying for.</w:t>
       </w:r>
     </w:p>
     <w:p>
@@ -292,7 +256,6 @@
           <w:u w:val="single"/>
         </w:rPr>
       </w:pPr>
-      <w:proofErr w:type="spellStart"/>
       <w:r>
         <w:rPr>
           <w:rFonts w:ascii="Segoe UI" w:eastAsia="Times New Roman" w:hAnsi="Segoe UI" w:cs="Segoe UI"/>
@@ -301,7 +264,6 @@
         </w:rPr>
         <w:t>Youtube</w:t>
       </w:r>
-      <w:proofErr w:type="spellEnd"/>
     </w:p>
     <w:p>
       <w:pPr>
@@ -359,25 +321,7 @@
           <w:color w:val="4A4A4A"/>
           <w:szCs w:val="24"/>
         </w:rPr>
-        <w:t xml:space="preserve"> </w:t>
-      </w:r>
-      <w:proofErr w:type="spellStart"/>
-      <w:r>
-        <w:rPr>
-          <w:rFonts w:ascii="Segoe UI" w:eastAsia="Times New Roman" w:hAnsi="Segoe UI" w:cs="Segoe UI"/>
-          <w:color w:val="4A4A4A"/>
-          <w:szCs w:val="24"/>
-        </w:rPr>
-        <w:t>Gilgit</w:t>
-      </w:r>
-      <w:proofErr w:type="spellEnd"/>
-      <w:r>
-        <w:rPr>
-          <w:rFonts w:ascii="Segoe UI" w:eastAsia="Times New Roman" w:hAnsi="Segoe UI" w:cs="Segoe UI"/>
-          <w:color w:val="4A4A4A"/>
-          <w:szCs w:val="24"/>
-        </w:rPr>
-        <w:t xml:space="preserve"> Baltistan will not take responsibility for. Certain functions of the app will require the app to have an active internet connection. The connection can be Wi-Fi or provided by your mobile network provider, but </w:t>
+        <w:t xml:space="preserve"> Gilgit Baltistan will not take responsibility for. Certain functions of the app will require the app to have an active internet connection. The connection can be Wi-Fi or provided by your mobile network provider, but </w:t>
       </w:r>
       <w:r>
         <w:rPr>
@@ -393,25 +337,7 @@
           <w:color w:val="4A4A4A"/>
           <w:szCs w:val="24"/>
         </w:rPr>
-        <w:t xml:space="preserve"> </w:t>
-      </w:r>
-      <w:proofErr w:type="spellStart"/>
-      <w:r>
-        <w:rPr>
-          <w:rFonts w:ascii="Segoe UI" w:eastAsia="Times New Roman" w:hAnsi="Segoe UI" w:cs="Segoe UI"/>
-          <w:color w:val="4A4A4A"/>
-          <w:szCs w:val="24"/>
-        </w:rPr>
-        <w:t>Gilgit</w:t>
-      </w:r>
-      <w:proofErr w:type="spellEnd"/>
-      <w:r>
-        <w:rPr>
-          <w:rFonts w:ascii="Segoe UI" w:eastAsia="Times New Roman" w:hAnsi="Segoe UI" w:cs="Segoe UI"/>
-          <w:color w:val="4A4A4A"/>
-          <w:szCs w:val="24"/>
-        </w:rPr>
-        <w:t xml:space="preserve"> Baltistan cannot take responsibility for the app not working at full functionality if you don’t have access to Wi-Fi, and you don’t have any of your data allowance left.</w:t>
+        <w:t xml:space="preserve"> Gilgit Baltistan cannot take responsibility for the app not working at full functionality if you don’t have access to Wi-Fi, and you don’t have any of your data allowance left.</w:t>
       </w:r>
     </w:p>
     <w:p>
@@ -474,25 +400,7 @@
           <w:color w:val="4A4A4A"/>
           <w:szCs w:val="24"/>
         </w:rPr>
-        <w:t xml:space="preserve"> </w:t>
-      </w:r>
-      <w:proofErr w:type="spellStart"/>
-      <w:r>
-        <w:rPr>
-          <w:rFonts w:ascii="Segoe UI" w:eastAsia="Times New Roman" w:hAnsi="Segoe UI" w:cs="Segoe UI"/>
-          <w:color w:val="4A4A4A"/>
-          <w:szCs w:val="24"/>
-        </w:rPr>
-        <w:t>Gilgit</w:t>
-      </w:r>
-      <w:proofErr w:type="spellEnd"/>
-      <w:r>
-        <w:rPr>
-          <w:rFonts w:ascii="Segoe UI" w:eastAsia="Times New Roman" w:hAnsi="Segoe UI" w:cs="Segoe UI"/>
-          <w:color w:val="4A4A4A"/>
-          <w:szCs w:val="24"/>
-        </w:rPr>
-        <w:t xml:space="preserve"> Baltistan cannot always take responsibility for the way you use the app i.e. You need to make sure that your device stays charged – if it runs out of battery and you can’t turn it on to avail the Service, </w:t>
+        <w:t xml:space="preserve"> Gilgit Baltistan cannot always take responsibility for the way you use the app i.e. You need to make sure that your device stays charged – if it runs out of battery and you can’t turn it on to avail the Service, </w:t>
       </w:r>
       <w:r>
         <w:rPr>
@@ -508,25 +416,7 @@
           <w:color w:val="4A4A4A"/>
           <w:szCs w:val="24"/>
         </w:rPr>
-        <w:t xml:space="preserve"> </w:t>
-      </w:r>
-      <w:proofErr w:type="spellStart"/>
-      <w:r>
-        <w:rPr>
-          <w:rFonts w:ascii="Segoe UI" w:eastAsia="Times New Roman" w:hAnsi="Segoe UI" w:cs="Segoe UI"/>
-          <w:color w:val="4A4A4A"/>
-          <w:szCs w:val="24"/>
-        </w:rPr>
-        <w:t>Gilgit</w:t>
-      </w:r>
-      <w:proofErr w:type="spellEnd"/>
-      <w:r>
-        <w:rPr>
-          <w:rFonts w:ascii="Segoe UI" w:eastAsia="Times New Roman" w:hAnsi="Segoe UI" w:cs="Segoe UI"/>
-          <w:color w:val="4A4A4A"/>
-          <w:szCs w:val="24"/>
-        </w:rPr>
-        <w:t xml:space="preserve"> Baltistan cannot accept responsibility.</w:t>
+        <w:t xml:space="preserve"> Gilgit Baltistan cannot accept responsibility.</w:t>
       </w:r>
     </w:p>
     <w:p>
@@ -561,25 +451,7 @@
           <w:color w:val="4A4A4A"/>
           <w:szCs w:val="24"/>
         </w:rPr>
-        <w:t xml:space="preserve"> </w:t>
-      </w:r>
-      <w:proofErr w:type="spellStart"/>
-      <w:r>
-        <w:rPr>
-          <w:rFonts w:ascii="Segoe UI" w:eastAsia="Times New Roman" w:hAnsi="Segoe UI" w:cs="Segoe UI"/>
-          <w:color w:val="4A4A4A"/>
-          <w:szCs w:val="24"/>
-        </w:rPr>
-        <w:t>Gilgit</w:t>
-      </w:r>
-      <w:proofErr w:type="spellEnd"/>
-      <w:r>
-        <w:rPr>
-          <w:rFonts w:ascii="Segoe UI" w:eastAsia="Times New Roman" w:hAnsi="Segoe UI" w:cs="Segoe UI"/>
-          <w:color w:val="4A4A4A"/>
-          <w:szCs w:val="24"/>
-        </w:rPr>
-        <w:t xml:space="preserve"> Baltistan’s responsibility for your use of the app, when you’re using the app, it’s important to bear in mind that although we endeavor to ensure that it is updated and correct at all times, we do rely on third parties to provide information to us so that we can make it available to you. </w:t>
+        <w:t xml:space="preserve"> Gilgit Baltistan’s responsibility for your use of the app, when you’re using the app, it’s important to bear in mind that although we endeavor to ensure that it is updated and correct at all times, we do rely on third parties to provide information to us so that we can make it available to you. </w:t>
       </w:r>
       <w:r>
         <w:rPr>
@@ -595,25 +467,7 @@
           <w:color w:val="4A4A4A"/>
           <w:szCs w:val="24"/>
         </w:rPr>
-        <w:t xml:space="preserve"> </w:t>
-      </w:r>
-      <w:proofErr w:type="spellStart"/>
-      <w:r>
-        <w:rPr>
-          <w:rFonts w:ascii="Segoe UI" w:eastAsia="Times New Roman" w:hAnsi="Segoe UI" w:cs="Segoe UI"/>
-          <w:color w:val="4A4A4A"/>
-          <w:szCs w:val="24"/>
-        </w:rPr>
-        <w:t>Gilgit</w:t>
-      </w:r>
-      <w:proofErr w:type="spellEnd"/>
-      <w:r>
-        <w:rPr>
-          <w:rFonts w:ascii="Segoe UI" w:eastAsia="Times New Roman" w:hAnsi="Segoe UI" w:cs="Segoe UI"/>
-          <w:color w:val="4A4A4A"/>
-          <w:szCs w:val="24"/>
-        </w:rPr>
-        <w:t xml:space="preserve"> Baltistan accepts no liability for any loss, direct or indirect, you experience as a result of relying wholly on this functionality of the app.</w:t>
+        <w:t xml:space="preserve"> Gilgit Baltistan accepts no liability for any loss, direct or indirect, you experience as a result of relying wholly on this functionality of the app.</w:t>
       </w:r>
     </w:p>
     <w:p>
@@ -632,25 +486,7 @@
           <w:color w:val="4A4A4A"/>
           <w:szCs w:val="24"/>
         </w:rPr>
-        <w:t xml:space="preserve">At some point, we may wish to update the app. The app is currently available on Android &amp; iOS – the requirements for the both </w:t>
-      </w:r>
-      <w:proofErr w:type="gramStart"/>
-      <w:r>
-        <w:rPr>
-          <w:rFonts w:ascii="Segoe UI" w:eastAsia="Times New Roman" w:hAnsi="Segoe UI" w:cs="Segoe UI"/>
-          <w:color w:val="4A4A4A"/>
-          <w:szCs w:val="24"/>
-        </w:rPr>
-        <w:t>systems(</w:t>
-      </w:r>
-      <w:proofErr w:type="gramEnd"/>
-      <w:r>
-        <w:rPr>
-          <w:rFonts w:ascii="Segoe UI" w:eastAsia="Times New Roman" w:hAnsi="Segoe UI" w:cs="Segoe UI"/>
-          <w:color w:val="4A4A4A"/>
-          <w:szCs w:val="24"/>
-        </w:rPr>
-        <w:t xml:space="preserve">and for any additional systems we decide to extend the availability of the app to) may change, and you’ll need to download the updates if you want to keep using the app. </w:t>
+        <w:t xml:space="preserve">At some point, we may wish to update the app. The app is currently available on Android &amp; iOS – the requirements for the both systems(and for any additional systems we decide to extend the availability of the app to) may change, and you’ll need to download the updates if you want to keep using the app. </w:t>
       </w:r>
       <w:r>
         <w:rPr>
@@ -666,43 +502,7 @@
           <w:color w:val="4A4A4A"/>
           <w:szCs w:val="24"/>
         </w:rPr>
-        <w:t xml:space="preserve"> </w:t>
-      </w:r>
-      <w:proofErr w:type="spellStart"/>
-      <w:r>
-        <w:rPr>
-          <w:rFonts w:ascii="Segoe UI" w:eastAsia="Times New Roman" w:hAnsi="Segoe UI" w:cs="Segoe UI"/>
-          <w:color w:val="4A4A4A"/>
-          <w:szCs w:val="24"/>
-        </w:rPr>
-        <w:t>Gilgit</w:t>
-      </w:r>
-      <w:proofErr w:type="spellEnd"/>
-      <w:r>
-        <w:rPr>
-          <w:rFonts w:ascii="Segoe UI" w:eastAsia="Times New Roman" w:hAnsi="Segoe UI" w:cs="Segoe UI"/>
-          <w:color w:val="4A4A4A"/>
-          <w:szCs w:val="24"/>
-        </w:rPr>
-        <w:t xml:space="preserve"> Baltistan does not promise that it will always update the app so that it is relevant to you and/or works with the Android &amp; iOS version that you have installed on your device. However, you promise to always accept updates to the application when offered to you, </w:t>
-      </w:r>
-      <w:proofErr w:type="gramStart"/>
-      <w:r>
-        <w:rPr>
-          <w:rFonts w:ascii="Segoe UI" w:eastAsia="Times New Roman" w:hAnsi="Segoe UI" w:cs="Segoe UI"/>
-          <w:color w:val="4A4A4A"/>
-          <w:szCs w:val="24"/>
-        </w:rPr>
-        <w:t>We</w:t>
-      </w:r>
-      <w:proofErr w:type="gramEnd"/>
-      <w:r>
-        <w:rPr>
-          <w:rFonts w:ascii="Segoe UI" w:eastAsia="Times New Roman" w:hAnsi="Segoe UI" w:cs="Segoe UI"/>
-          <w:color w:val="4A4A4A"/>
-          <w:szCs w:val="24"/>
-        </w:rPr>
-        <w:t xml:space="preserve"> may also wish to stop providing the app, and may terminate use of it at any time without giving notice of termination to you. Unless we tell you otherwise, upon any termination, (a) the rights and licenses granted to you in these terms will end; (b) you must stop using the app, and (if needed) delete it from your device.</w:t>
+        <w:t xml:space="preserve"> Gilgit Baltistan does not promise that it will always update the app so that it is relevant to you and/or works with the Android &amp; iOS version that you have installed on your device. However, you promise to always accept updates to the application when offered to you, We may also wish to stop providing the app, and may terminate use of it at any time without giving notice of termination to you. Unless we tell you otherwise, upon any termination, (a) the rights and licenses granted to you in these terms will end; (b) you must stop using the app, and (if needed) delete it from your device.</w:t>
       </w:r>
     </w:p>
     <w:p>
@@ -752,8 +552,6 @@
         </w:rPr>
         <w:t>rms and Conditions on this page.</w:t>
       </w:r>
-      <w:bookmarkStart w:id="0" w:name="_GoBack"/>
-      <w:bookmarkEnd w:id="0"/>
     </w:p>
     <w:p>
       <w:pPr>
@@ -773,7 +571,27 @@
           <w:color w:val="363636"/>
           <w:szCs w:val="24"/>
         </w:rPr>
+        <w:t>*</w:t>
+      </w:r>
+      <w:r>
+        <w:rPr>
+          <w:rFonts w:ascii="Segoe UI" w:eastAsia="Times New Roman" w:hAnsi="Segoe UI" w:cs="Segoe UI"/>
+          <w:b/>
+          <w:bCs/>
+          <w:color w:val="363636"/>
+          <w:szCs w:val="24"/>
+        </w:rPr>
         <w:t>Contact Us</w:t>
+      </w:r>
+      <w:r>
+        <w:rPr>
+          <w:rFonts w:ascii="Segoe UI" w:eastAsia="Times New Roman" w:hAnsi="Segoe UI" w:cs="Segoe UI"/>
+          <w:b/>
+          <w:bCs/>
+          <w:color w:val="363636"/>
+          <w:szCs w:val="24"/>
+        </w:rPr>
+        <w:t>*</w:t>
       </w:r>
     </w:p>
     <w:p>
@@ -842,7 +660,7 @@
 </file>
 
 <file path=word/numbering.xml><?xml version="1.0" encoding="utf-8"?>
-<w:numbering xmlns:wpc="http://schemas.microsoft.com/office/word/2010/wordprocessingCanvas" xmlns:cx="http://schemas.microsoft.com/office/drawing/2014/chartex" xmlns:mc="http://schemas.openxmlformats.org/markup-compatibility/2006" xmlns:o="urn:schemas-microsoft-com:office:office" xmlns:r="http://schemas.openxmlformats.org/officeDocument/2006/relationships" xmlns:m="http://schemas.openxmlformats.org/officeDocument/2006/math" xmlns:v="urn:schemas-microsoft-com:vml" xmlns:wp14="http://schemas.microsoft.com/office/word/2010/wordprocessingDrawing" xmlns:wp="http://schemas.openxmlformats.org/drawingml/2006/wordprocessingDrawing" xmlns:w10="urn:schemas-microsoft-com:office:word" xmlns:w="http://schemas.openxmlformats.org/wordprocessingml/2006/main" xmlns:w14="http://schemas.microsoft.com/office/word/2010/wordml" xmlns:w15="http://schemas.microsoft.com/office/word/2012/wordml" xmlns:w16se="http://schemas.microsoft.com/office/word/2015/wordml/symex" xmlns:wpg="http://schemas.microsoft.com/office/word/2010/wordprocessingGroup" xmlns:wpi="http://schemas.microsoft.com/office/word/2010/wordprocessingInk" xmlns:wne="http://schemas.microsoft.com/office/word/2006/wordml" xmlns:wps="http://schemas.microsoft.com/office/word/2010/wordprocessingShape" mc:Ignorable="w14 w15 w16se wp14">
+<w:numbering xmlns:wpc="http://schemas.microsoft.com/office/word/2010/wordprocessingCanvas" xmlns:cx="http://schemas.microsoft.com/office/drawing/2014/chartex" xmlns:cx1="http://schemas.microsoft.com/office/drawing/2015/9/8/chartex" xmlns:cx2="http://schemas.microsoft.com/office/drawing/2015/10/21/chartex" xmlns:cx3="http://schemas.microsoft.com/office/drawing/2016/5/9/chartex" xmlns:cx4="http://schemas.microsoft.com/office/drawing/2016/5/10/chartex" xmlns:cx5="http://schemas.microsoft.com/office/drawing/2016/5/11/chartex" xmlns:cx6="http://schemas.microsoft.com/office/drawing/2016/5/12/chartex" xmlns:cx7="http://schemas.microsoft.com/office/drawing/2016/5/13/chartex" xmlns:cx8="http://schemas.microsoft.com/office/drawing/2016/5/14/chartex" xmlns:mc="http://schemas.openxmlformats.org/markup-compatibility/2006" xmlns:aink="http://schemas.microsoft.com/office/drawing/2016/ink" xmlns:am3d="http://schemas.microsoft.com/office/drawing/2017/model3d" xmlns:o="urn:schemas-microsoft-com:office:office" xmlns:r="http://schemas.openxmlformats.org/officeDocument/2006/relationships" xmlns:m="http://schemas.openxmlformats.org/officeDocument/2006/math" xmlns:v="urn:schemas-microsoft-com:vml" xmlns:wp14="http://schemas.microsoft.com/office/word/2010/wordprocessingDrawing" xmlns:wp="http://schemas.openxmlformats.org/drawingml/2006/wordprocessingDrawing" xmlns:w10="urn:schemas-microsoft-com:office:word" xmlns:w="http://schemas.openxmlformats.org/wordprocessingml/2006/main" xmlns:w14="http://schemas.microsoft.com/office/word/2010/wordml" xmlns:w15="http://schemas.microsoft.com/office/word/2012/wordml" xmlns:w16cex="http://schemas.microsoft.com/office/word/2018/wordml/cex" xmlns:w16cid="http://schemas.microsoft.com/office/word/2016/wordml/cid" xmlns:w16="http://schemas.microsoft.com/office/word/2018/wordml" xmlns:w16sdtdh="http://schemas.microsoft.com/office/word/2020/wordml/sdtdatahash" xmlns:w16se="http://schemas.microsoft.com/office/word/2015/wordml/symex" xmlns:wpg="http://schemas.microsoft.com/office/word/2010/wordprocessingGroup" xmlns:wpi="http://schemas.microsoft.com/office/word/2010/wordprocessingInk" xmlns:wne="http://schemas.microsoft.com/office/word/2006/wordml" xmlns:wps="http://schemas.microsoft.com/office/word/2010/wordprocessingShape" mc:Ignorable="w14 w15 w16se w16cid w16 w16cex w16sdtdh wp14">
   <w:abstractNum w:abstractNumId="0" w15:restartNumberingAfterBreak="0">
     <w:nsid w:val="20476B99"/>
     <w:multiLevelType w:val="multilevel"/>
@@ -1112,17 +930,17 @@
       </w:rPr>
     </w:lvl>
   </w:abstractNum>
-  <w:num w:numId="1">
+  <w:num w:numId="1" w16cid:durableId="1917284570">
     <w:abstractNumId w:val="1"/>
   </w:num>
-  <w:num w:numId="2">
+  <w:num w:numId="2" w16cid:durableId="508329107">
     <w:abstractNumId w:val="0"/>
   </w:num>
 </w:numbering>
 </file>
 
 <file path=word/styles.xml><?xml version="1.0" encoding="utf-8"?>
-<w:styles xmlns:mc="http://schemas.openxmlformats.org/markup-compatibility/2006" xmlns:r="http://schemas.openxmlformats.org/officeDocument/2006/relationships" xmlns:w="http://schemas.openxmlformats.org/wordprocessingml/2006/main" xmlns:w14="http://schemas.microsoft.com/office/word/2010/wordml" xmlns:w15="http://schemas.microsoft.com/office/word/2012/wordml" xmlns:w16se="http://schemas.microsoft.com/office/word/2015/wordml/symex" mc:Ignorable="w14 w15 w16se">
+<w:styles xmlns:mc="http://schemas.openxmlformats.org/markup-compatibility/2006" xmlns:r="http://schemas.openxmlformats.org/officeDocument/2006/relationships" xmlns:w="http://schemas.openxmlformats.org/wordprocessingml/2006/main" xmlns:w14="http://schemas.microsoft.com/office/word/2010/wordml" xmlns:w15="http://schemas.microsoft.com/office/word/2012/wordml" xmlns:w16cex="http://schemas.microsoft.com/office/word/2018/wordml/cex" xmlns:w16cid="http://schemas.microsoft.com/office/word/2016/wordml/cid" xmlns:w16="http://schemas.microsoft.com/office/word/2018/wordml" xmlns:w16sdtdh="http://schemas.microsoft.com/office/word/2020/wordml/sdtdatahash" xmlns:w16se="http://schemas.microsoft.com/office/word/2015/wordml/symex" mc:Ignorable="w14 w15 w16se w16cid w16 w16cex w16sdtdh">
   <w:docDefaults>
     <w:rPrDefault>
       <w:rPr>
@@ -1139,7 +957,7 @@
       </w:pPr>
     </w:pPrDefault>
   </w:docDefaults>
-  <w:latentStyles w:defLockedState="0" w:defUIPriority="99" w:defSemiHidden="0" w:defUnhideWhenUsed="0" w:defQFormat="0" w:count="371">
+  <w:latentStyles w:defLockedState="0" w:defUIPriority="99" w:defSemiHidden="0" w:defUnhideWhenUsed="0" w:defQFormat="0" w:count="376">
     <w:lsdException w:name="Normal" w:uiPriority="0" w:qFormat="1"/>
     <w:lsdException w:name="heading 1" w:uiPriority="9" w:qFormat="1"/>
     <w:lsdException w:name="heading 2" w:semiHidden="1" w:uiPriority="9" w:unhideWhenUsed="1" w:qFormat="1"/>
@@ -1245,7 +1063,6 @@
     <w:lsdException w:name="HTML Sample" w:semiHidden="1" w:unhideWhenUsed="1"/>
     <w:lsdException w:name="HTML Typewriter" w:semiHidden="1" w:unhideWhenUsed="1"/>
     <w:lsdException w:name="HTML Variable" w:semiHidden="1" w:unhideWhenUsed="1"/>
-    <w:lsdException w:name="Normal Table" w:semiHidden="1" w:unhideWhenUsed="1"/>
     <w:lsdException w:name="annotation subject" w:semiHidden="1" w:unhideWhenUsed="1"/>
     <w:lsdException w:name="No List" w:semiHidden="1" w:unhideWhenUsed="1"/>
     <w:lsdException w:name="Outline List 1" w:semiHidden="1" w:unhideWhenUsed="1"/>
@@ -1288,11 +1105,8 @@
     <w:lsdException w:name="Table Contemporary" w:semiHidden="1" w:unhideWhenUsed="1"/>
     <w:lsdException w:name="Table Elegant" w:semiHidden="1" w:unhideWhenUsed="1"/>
     <w:lsdException w:name="Table Professional" w:semiHidden="1" w:unhideWhenUsed="1"/>
-    <w:lsdException w:name="Table Subtle 1" w:semiHidden="1" w:unhideWhenUsed="1"/>
     <w:lsdException w:name="Table Subtle 2" w:semiHidden="1" w:unhideWhenUsed="1"/>
     <w:lsdException w:name="Table Web 1" w:semiHidden="1" w:unhideWhenUsed="1"/>
-    <w:lsdException w:name="Table Web 2" w:semiHidden="1" w:unhideWhenUsed="1"/>
-    <w:lsdException w:name="Table Web 3" w:semiHidden="1" w:unhideWhenUsed="1"/>
     <w:lsdException w:name="Balloon Text" w:semiHidden="1" w:unhideWhenUsed="1"/>
     <w:lsdException w:name="Table Grid" w:uiPriority="39"/>
     <w:lsdException w:name="Table Theme" w:semiHidden="1" w:unhideWhenUsed="1"/>
@@ -1511,6 +1325,11 @@
     <w:lsdException w:name="List Table 5 Dark Accent 6" w:uiPriority="50"/>
     <w:lsdException w:name="List Table 6 Colorful Accent 6" w:uiPriority="51"/>
     <w:lsdException w:name="List Table 7 Colorful Accent 6" w:uiPriority="52"/>
+    <w:lsdException w:name="Mention" w:semiHidden="1" w:unhideWhenUsed="1"/>
+    <w:lsdException w:name="Smart Hyperlink" w:semiHidden="1" w:unhideWhenUsed="1"/>
+    <w:lsdException w:name="Hashtag" w:semiHidden="1" w:unhideWhenUsed="1"/>
+    <w:lsdException w:name="Unresolved Mention" w:semiHidden="1" w:unhideWhenUsed="1"/>
+    <w:lsdException w:name="Smart Link" w:semiHidden="1" w:unhideWhenUsed="1"/>
   </w:latentStyles>
   <w:style w:type="paragraph" w:default="1" w:styleId="Normal">
     <w:name w:val="Normal"/>
